--- a/Lab1.docx
+++ b/Lab1.docx
@@ -816,40 +816,519 @@
         <w:pStyle w:val="IEEEParagraph"/>
         <w:ind w:left="288" w:firstLine="0"/>
       </w:pPr>
-      <w:r>
-        <w:t>Table: LAB1.RAW_DATA.STOCK_FORECASTS</w:t>
-      </w:r>
-      <w:r>
-        <w:br/>
-        <w:t>Columns:</w:t>
-      </w:r>
-      <w:r>
-        <w:br/>
-      </w:r>
-      <w:r>
-        <w:t xml:space="preserve">1. </w:t>
-      </w:r>
-      <w:r>
-        <w:t>date (DATE): The date of the stock data or forecast.</w:t>
-      </w:r>
-      <w:r>
-        <w:br/>
-      </w:r>
-      <w:r>
-        <w:t xml:space="preserve">2. </w:t>
-      </w:r>
-      <w:r>
-        <w:t>close (FLOAT): The closing stock price.</w:t>
-      </w:r>
-      <w:r>
-        <w:br/>
-      </w:r>
-      <w:r>
-        <w:t xml:space="preserve">3. </w:t>
-      </w:r>
-      <w:r>
-        <w:t>symbol (STRING): The stock symbol (MCD, AAPL).</w:t>
-      </w:r>
+    </w:p>
+    <w:p>
+      <w:pPr>
+        <w:pStyle w:val="IEEEParagraph"/>
+        <w:ind w:left="288" w:firstLine="0"/>
+      </w:pPr>
+    </w:p>
+    <w:p>
+      <w:pPr>
+        <w:pStyle w:val="IEEEParagraph"/>
+        <w:ind w:left="288" w:firstLine="0"/>
+      </w:pPr>
+    </w:p>
+    <w:p>
+      <w:pPr>
+        <w:pStyle w:val="IEEEParagraph"/>
+        <w:ind w:left="288" w:firstLine="0"/>
+      </w:pPr>
+    </w:p>
+    <w:p>
+      <w:pPr>
+        <w:pStyle w:val="IEEEParagraph"/>
+        <w:ind w:left="288" w:firstLine="0"/>
+      </w:pPr>
+    </w:p>
+    <w:tbl>
+      <w:tblPr>
+        <w:tblStyle w:val="TableGrid"/>
+        <w:tblW w:w="0" w:type="auto"/>
+        <w:tblInd w:w="288" w:type="dxa"/>
+        <w:tblLook w:val="04A0" w:firstRow="1" w:lastRow="0" w:firstColumn="1" w:lastColumn="0" w:noHBand="0" w:noVBand="1"/>
+      </w:tblPr>
+      <w:tblGrid>
+        <w:gridCol w:w="1739"/>
+        <w:gridCol w:w="1659"/>
+        <w:gridCol w:w="1327"/>
+      </w:tblGrid>
+      <w:tr>
+        <w:tc>
+          <w:tcPr>
+            <w:tcW w:w="1739" w:type="dxa"/>
+          </w:tcPr>
+          <w:p>
+            <w:pPr>
+              <w:pStyle w:val="TableParagraph"/>
+              <w:spacing w:before="54"/>
+              <w:ind w:left="62"/>
+              <w:rPr>
+                <w:b/>
+              </w:rPr>
+            </w:pPr>
+            <w:r>
+              <w:rPr>
+                <w:b/>
+              </w:rPr>
+              <w:t>Column</w:t>
+            </w:r>
+            <w:r>
+              <w:rPr>
+                <w:b/>
+                <w:spacing w:val="-1"/>
+              </w:rPr>
+              <w:t xml:space="preserve"> </w:t>
+            </w:r>
+            <w:r>
+              <w:rPr>
+                <w:b/>
+              </w:rPr>
+              <w:t>Name</w:t>
+            </w:r>
+          </w:p>
+        </w:tc>
+        <w:tc>
+          <w:tcPr>
+            <w:tcW w:w="1659" w:type="dxa"/>
+          </w:tcPr>
+          <w:p>
+            <w:pPr>
+              <w:pStyle w:val="TableParagraph"/>
+              <w:spacing w:before="54"/>
+              <w:ind w:left="432" w:right="-20"/>
+              <w:rPr>
+                <w:b/>
+              </w:rPr>
+            </w:pPr>
+            <w:r>
+              <w:rPr>
+                <w:b/>
+              </w:rPr>
+              <w:t>Data</w:t>
+            </w:r>
+            <w:r>
+              <w:rPr>
+                <w:b/>
+              </w:rPr>
+              <w:t xml:space="preserve"> </w:t>
+            </w:r>
+            <w:r>
+              <w:rPr>
+                <w:b/>
+              </w:rPr>
+              <w:t>Type</w:t>
+            </w:r>
+          </w:p>
+        </w:tc>
+        <w:tc>
+          <w:tcPr>
+            <w:tcW w:w="1327" w:type="dxa"/>
+          </w:tcPr>
+          <w:p>
+            <w:pPr>
+              <w:pStyle w:val="IEEEParagraph"/>
+              <w:ind w:firstLine="0"/>
+            </w:pPr>
+            <w:r>
+              <w:rPr>
+                <w:b/>
+                <w:sz w:val="22"/>
+              </w:rPr>
+              <w:t>Constraints</w:t>
+            </w:r>
+          </w:p>
+        </w:tc>
+      </w:tr>
+      <w:tr>
+        <w:tc>
+          <w:tcPr>
+            <w:tcW w:w="1739" w:type="dxa"/>
+          </w:tcPr>
+          <w:p>
+            <w:pPr>
+              <w:pStyle w:val="IEEEParagraph"/>
+              <w:ind w:firstLine="0"/>
+            </w:pPr>
+            <w:r>
+              <w:rPr>
+                <w:sz w:val="22"/>
+              </w:rPr>
+              <w:t>symbo</w:t>
+            </w:r>
+            <w:r>
+              <w:rPr>
+                <w:sz w:val="22"/>
+              </w:rPr>
+              <w:t>l</w:t>
+            </w:r>
+          </w:p>
+        </w:tc>
+        <w:tc>
+          <w:tcPr>
+            <w:tcW w:w="1659" w:type="dxa"/>
+          </w:tcPr>
+          <w:p>
+            <w:pPr>
+              <w:pStyle w:val="IEEEParagraph"/>
+              <w:ind w:firstLine="0"/>
+            </w:pPr>
+            <w:proofErr w:type="gramStart"/>
+            <w:r>
+              <w:rPr>
+                <w:sz w:val="22"/>
+              </w:rPr>
+              <w:t>VARCHAR(</w:t>
+            </w:r>
+            <w:proofErr w:type="gramEnd"/>
+            <w:r>
+              <w:rPr>
+                <w:sz w:val="22"/>
+              </w:rPr>
+              <w:t>10)</w:t>
+            </w:r>
+          </w:p>
+        </w:tc>
+        <w:tc>
+          <w:tcPr>
+            <w:tcW w:w="1327" w:type="dxa"/>
+            <w:vMerge w:val="restart"/>
+          </w:tcPr>
+          <w:p>
+            <w:pPr>
+              <w:pStyle w:val="TableParagraph"/>
+              <w:spacing w:before="124"/>
+              <w:rPr>
+                <w:sz w:val="20"/>
+              </w:rPr>
+            </w:pPr>
+            <w:r>
+              <w:rPr>
+                <w:sz w:val="20"/>
+              </w:rPr>
+              <w:t>PRIMARY</w:t>
+            </w:r>
+            <w:r>
+              <w:rPr>
+                <w:spacing w:val="-7"/>
+                <w:sz w:val="20"/>
+              </w:rPr>
+              <w:t xml:space="preserve"> </w:t>
+            </w:r>
+            <w:r>
+              <w:rPr>
+                <w:sz w:val="20"/>
+              </w:rPr>
+              <w:t>KEY</w:t>
+            </w:r>
+          </w:p>
+          <w:p>
+            <w:pPr>
+              <w:pStyle w:val="IEEEParagraph"/>
+              <w:ind w:firstLine="0"/>
+            </w:pPr>
+            <w:r>
+              <w:rPr>
+                <w:sz w:val="20"/>
+              </w:rPr>
+              <w:t>(date,</w:t>
+            </w:r>
+            <w:r>
+              <w:rPr>
+                <w:spacing w:val="-1"/>
+                <w:sz w:val="20"/>
+              </w:rPr>
+              <w:t xml:space="preserve"> </w:t>
+            </w:r>
+            <w:r>
+              <w:rPr>
+                <w:sz w:val="20"/>
+              </w:rPr>
+              <w:t>symbol)</w:t>
+            </w:r>
+          </w:p>
+        </w:tc>
+      </w:tr>
+      <w:tr>
+        <w:tc>
+          <w:tcPr>
+            <w:tcW w:w="1739" w:type="dxa"/>
+          </w:tcPr>
+          <w:p>
+            <w:pPr>
+              <w:pStyle w:val="IEEEParagraph"/>
+              <w:ind w:firstLine="0"/>
+            </w:pPr>
+            <w:r>
+              <w:rPr>
+                <w:sz w:val="22"/>
+              </w:rPr>
+              <w:t>date</w:t>
+            </w:r>
+          </w:p>
+        </w:tc>
+        <w:tc>
+          <w:tcPr>
+            <w:tcW w:w="1659" w:type="dxa"/>
+          </w:tcPr>
+          <w:p>
+            <w:pPr>
+              <w:pStyle w:val="IEEEParagraph"/>
+              <w:ind w:firstLine="0"/>
+            </w:pPr>
+            <w:r>
+              <w:rPr>
+                <w:sz w:val="22"/>
+              </w:rPr>
+              <w:t>DATE</w:t>
+            </w:r>
+          </w:p>
+        </w:tc>
+        <w:tc>
+          <w:tcPr>
+            <w:tcW w:w="1327" w:type="dxa"/>
+            <w:vMerge/>
+          </w:tcPr>
+          <w:p>
+            <w:pPr>
+              <w:pStyle w:val="IEEEParagraph"/>
+              <w:ind w:firstLine="0"/>
+            </w:pPr>
+          </w:p>
+        </w:tc>
+      </w:tr>
+      <w:tr>
+        <w:tc>
+          <w:tcPr>
+            <w:tcW w:w="1739" w:type="dxa"/>
+          </w:tcPr>
+          <w:p>
+            <w:pPr>
+              <w:pStyle w:val="IEEEParagraph"/>
+              <w:ind w:firstLine="0"/>
+            </w:pPr>
+            <w:r>
+              <w:rPr>
+                <w:sz w:val="22"/>
+              </w:rPr>
+              <w:t>open</w:t>
+            </w:r>
+          </w:p>
+        </w:tc>
+        <w:tc>
+          <w:tcPr>
+            <w:tcW w:w="1659" w:type="dxa"/>
+          </w:tcPr>
+          <w:p>
+            <w:pPr>
+              <w:pStyle w:val="TableParagraph"/>
+              <w:spacing w:before="57"/>
+            </w:pPr>
+            <w:r>
+              <w:t>FLOAT</w:t>
+            </w:r>
+          </w:p>
+        </w:tc>
+        <w:tc>
+          <w:tcPr>
+            <w:tcW w:w="1327" w:type="dxa"/>
+          </w:tcPr>
+          <w:p>
+            <w:pPr>
+              <w:pStyle w:val="IEEEParagraph"/>
+              <w:ind w:firstLine="0"/>
+            </w:pPr>
+          </w:p>
+        </w:tc>
+      </w:tr>
+      <w:tr>
+        <w:tc>
+          <w:tcPr>
+            <w:tcW w:w="1739" w:type="dxa"/>
+          </w:tcPr>
+          <w:p>
+            <w:pPr>
+              <w:pStyle w:val="IEEEParagraph"/>
+              <w:ind w:firstLine="0"/>
+            </w:pPr>
+            <w:r>
+              <w:rPr>
+                <w:sz w:val="22"/>
+              </w:rPr>
+              <w:t>high</w:t>
+            </w:r>
+          </w:p>
+        </w:tc>
+        <w:tc>
+          <w:tcPr>
+            <w:tcW w:w="1659" w:type="dxa"/>
+          </w:tcPr>
+          <w:p>
+            <w:pPr>
+              <w:pStyle w:val="IEEEParagraph"/>
+              <w:ind w:firstLine="0"/>
+            </w:pPr>
+            <w:r>
+              <w:t>FLOAT</w:t>
+            </w:r>
+          </w:p>
+        </w:tc>
+        <w:tc>
+          <w:tcPr>
+            <w:tcW w:w="1327" w:type="dxa"/>
+          </w:tcPr>
+          <w:p>
+            <w:pPr>
+              <w:pStyle w:val="IEEEParagraph"/>
+              <w:ind w:firstLine="0"/>
+            </w:pPr>
+          </w:p>
+        </w:tc>
+      </w:tr>
+      <w:tr>
+        <w:tc>
+          <w:tcPr>
+            <w:tcW w:w="1739" w:type="dxa"/>
+          </w:tcPr>
+          <w:p>
+            <w:pPr>
+              <w:pStyle w:val="IEEEParagraph"/>
+              <w:ind w:firstLine="0"/>
+            </w:pPr>
+            <w:r>
+              <w:rPr>
+                <w:sz w:val="22"/>
+              </w:rPr>
+              <w:t>low</w:t>
+            </w:r>
+          </w:p>
+        </w:tc>
+        <w:tc>
+          <w:tcPr>
+            <w:tcW w:w="1659" w:type="dxa"/>
+          </w:tcPr>
+          <w:p>
+            <w:pPr>
+              <w:pStyle w:val="IEEEParagraph"/>
+              <w:ind w:firstLine="0"/>
+            </w:pPr>
+            <w:r>
+              <w:t>FLOAT</w:t>
+            </w:r>
+          </w:p>
+        </w:tc>
+        <w:tc>
+          <w:tcPr>
+            <w:tcW w:w="1327" w:type="dxa"/>
+          </w:tcPr>
+          <w:p>
+            <w:pPr>
+              <w:pStyle w:val="IEEEParagraph"/>
+              <w:ind w:firstLine="0"/>
+            </w:pPr>
+          </w:p>
+        </w:tc>
+      </w:tr>
+      <w:tr>
+        <w:tc>
+          <w:tcPr>
+            <w:tcW w:w="1739" w:type="dxa"/>
+          </w:tcPr>
+          <w:p>
+            <w:pPr>
+              <w:pStyle w:val="IEEEParagraph"/>
+              <w:ind w:firstLine="0"/>
+              <w:rPr>
+                <w:sz w:val="22"/>
+              </w:rPr>
+            </w:pPr>
+            <w:r>
+              <w:rPr>
+                <w:sz w:val="22"/>
+              </w:rPr>
+              <w:t>close</w:t>
+            </w:r>
+          </w:p>
+        </w:tc>
+        <w:tc>
+          <w:tcPr>
+            <w:tcW w:w="1659" w:type="dxa"/>
+          </w:tcPr>
+          <w:p>
+            <w:pPr>
+              <w:pStyle w:val="IEEEParagraph"/>
+              <w:ind w:firstLine="0"/>
+            </w:pPr>
+            <w:r>
+              <w:t>FLOAT</w:t>
+            </w:r>
+          </w:p>
+        </w:tc>
+        <w:tc>
+          <w:tcPr>
+            <w:tcW w:w="1327" w:type="dxa"/>
+          </w:tcPr>
+          <w:p>
+            <w:pPr>
+              <w:pStyle w:val="IEEEParagraph"/>
+              <w:ind w:firstLine="0"/>
+            </w:pPr>
+          </w:p>
+        </w:tc>
+      </w:tr>
+      <w:tr>
+        <w:tc>
+          <w:tcPr>
+            <w:tcW w:w="1739" w:type="dxa"/>
+          </w:tcPr>
+          <w:p>
+            <w:pPr>
+              <w:pStyle w:val="IEEEParagraph"/>
+              <w:ind w:firstLine="0"/>
+              <w:rPr>
+                <w:sz w:val="22"/>
+              </w:rPr>
+            </w:pPr>
+            <w:r>
+              <w:rPr>
+                <w:sz w:val="22"/>
+              </w:rPr>
+              <w:t xml:space="preserve">Volume </w:t>
+            </w:r>
+          </w:p>
+        </w:tc>
+        <w:tc>
+          <w:tcPr>
+            <w:tcW w:w="1659" w:type="dxa"/>
+          </w:tcPr>
+          <w:p>
+            <w:pPr>
+              <w:pStyle w:val="IEEEParagraph"/>
+              <w:ind w:firstLine="0"/>
+            </w:pPr>
+            <w:r>
+              <w:t>INTEGER</w:t>
+            </w:r>
+          </w:p>
+        </w:tc>
+        <w:tc>
+          <w:tcPr>
+            <w:tcW w:w="1327" w:type="dxa"/>
+          </w:tcPr>
+          <w:p>
+            <w:pPr>
+              <w:pStyle w:val="IEEEParagraph"/>
+              <w:ind w:firstLine="0"/>
+            </w:pPr>
+          </w:p>
+        </w:tc>
+      </w:tr>
+    </w:tbl>
+    <w:p>
+      <w:pPr>
+        <w:pStyle w:val="IEEEParagraph"/>
+        <w:ind w:left="288" w:firstLine="0"/>
+      </w:pPr>
     </w:p>
     <w:p>
       <w:pPr>
@@ -905,7 +1384,19 @@
           <w:rPr>
             <w:rStyle w:val="Hyperlink"/>
           </w:rPr>
-          <w:t>GitHub Repository Link</w:t>
+          <w:t>GitHub Repositor</w:t>
+        </w:r>
+        <w:r>
+          <w:rPr>
+            <w:rStyle w:val="Hyperlink"/>
+          </w:rPr>
+          <w:t>y</w:t>
+        </w:r>
+        <w:r>
+          <w:rPr>
+            <w:rStyle w:val="Hyperlink"/>
+          </w:rPr>
+          <w:t xml:space="preserve"> Link</w:t>
         </w:r>
       </w:hyperlink>
     </w:p>
@@ -920,170 +1411,11 @@
     </w:p>
     <w:p>
       <w:pPr>
-        <w:pStyle w:val="IEEEParagraph"/>
-        <w:numPr>
-          <w:ilvl w:val="1"/>
-          <w:numId w:val="46"/>
-        </w:numPr>
-        <w:rPr>
-          <w:i/>
-          <w:iCs/>
-        </w:rPr>
-      </w:pPr>
-      <w:r>
-        <w:rPr>
-          <w:i/>
-          <w:iCs/>
-          <w:color w:val="000000" w:themeColor="text1"/>
-        </w:rPr>
-        <w:t>SQL Queries</w:t>
-      </w:r>
-    </w:p>
-    <w:p>
-      <w:pPr>
-        <w:pStyle w:val="IEEEParagraph"/>
-        <w:ind w:left="288" w:firstLine="0"/>
-        <w:rPr>
-          <w:color w:val="000000" w:themeColor="text1"/>
-        </w:rPr>
-      </w:pPr>
-      <w:r>
-        <w:rPr>
-          <w:color w:val="000000" w:themeColor="text1"/>
-        </w:rPr>
-        <w:t>SQL queries used in Snowflake table:</w:t>
-      </w:r>
-    </w:p>
-    <w:p>
-      <w:pPr>
         <w:ind w:left="270"/>
         <w:rPr>
           <w:color w:val="000000" w:themeColor="text1"/>
         </w:rPr>
       </w:pPr>
-      <w:r>
-        <w:rPr>
-          <w:color w:val="000000" w:themeColor="text1"/>
-        </w:rPr>
-        <w:t xml:space="preserve">CREATE OR REPLACE TABLE </w:t>
-      </w:r>
-      <w:proofErr w:type="spellStart"/>
-      <w:r>
-        <w:rPr>
-          <w:color w:val="000000" w:themeColor="text1"/>
-        </w:rPr>
-        <w:t>stock_forecasts</w:t>
-      </w:r>
-      <w:proofErr w:type="spellEnd"/>
-      <w:r>
-        <w:rPr>
-          <w:color w:val="000000" w:themeColor="text1"/>
-        </w:rPr>
-        <w:t xml:space="preserve"> (</w:t>
-      </w:r>
-    </w:p>
-    <w:p>
-      <w:pPr>
-        <w:rPr>
-          <w:color w:val="000000" w:themeColor="text1"/>
-        </w:rPr>
-      </w:pPr>
-      <w:r>
-        <w:rPr>
-          <w:color w:val="000000" w:themeColor="text1"/>
-        </w:rPr>
-        <w:t xml:space="preserve">    date </w:t>
-      </w:r>
-      <w:proofErr w:type="spellStart"/>
-      <w:r>
-        <w:rPr>
-          <w:color w:val="000000" w:themeColor="text1"/>
-        </w:rPr>
-        <w:t>DATE</w:t>
-      </w:r>
-      <w:proofErr w:type="spellEnd"/>
-      <w:r>
-        <w:rPr>
-          <w:color w:val="000000" w:themeColor="text1"/>
-        </w:rPr>
-        <w:t xml:space="preserve"> PRIMARY KEY,    </w:t>
-      </w:r>
-    </w:p>
-    <w:p>
-      <w:pPr>
-        <w:rPr>
-          <w:color w:val="000000" w:themeColor="text1"/>
-        </w:rPr>
-      </w:pPr>
-      <w:r>
-        <w:rPr>
-          <w:color w:val="000000" w:themeColor="text1"/>
-        </w:rPr>
-        <w:t xml:space="preserve">    close FLOAT,</w:t>
-      </w:r>
-    </w:p>
-    <w:p>
-      <w:pPr>
-        <w:rPr>
-          <w:color w:val="000000" w:themeColor="text1"/>
-        </w:rPr>
-      </w:pPr>
-      <w:r>
-        <w:rPr>
-          <w:color w:val="000000" w:themeColor="text1"/>
-        </w:rPr>
-        <w:t xml:space="preserve">    symbol STRING</w:t>
-      </w:r>
-    </w:p>
-    <w:p>
-      <w:pPr>
-        <w:ind w:left="270"/>
-        <w:rPr>
-          <w:color w:val="000000" w:themeColor="text1"/>
-        </w:rPr>
-      </w:pPr>
-      <w:r>
-        <w:rPr>
-          <w:color w:val="000000" w:themeColor="text1"/>
-        </w:rPr>
-        <w:t>);</w:t>
-      </w:r>
-    </w:p>
-    <w:p>
-      <w:pPr>
-        <w:ind w:left="270"/>
-        <w:rPr>
-          <w:color w:val="000000" w:themeColor="text1"/>
-        </w:rPr>
-      </w:pPr>
-      <w:r>
-        <w:rPr>
-          <w:color w:val="000000" w:themeColor="text1"/>
-        </w:rPr>
-        <w:t xml:space="preserve">SELECT * </w:t>
-      </w:r>
-    </w:p>
-    <w:p>
-      <w:pPr>
-        <w:ind w:left="270"/>
-        <w:rPr>
-          <w:color w:val="000000" w:themeColor="text1"/>
-        </w:rPr>
-      </w:pPr>
-      <w:r>
-        <w:rPr>
-          <w:color w:val="000000" w:themeColor="text1"/>
-        </w:rPr>
-        <w:t>FROM STOCK_FORECASTS;</w:t>
-      </w:r>
-    </w:p>
-    <w:p>
-      <w:pPr>
-        <w:ind w:left="270"/>
-        <w:rPr>
-          <w:color w:val="000000" w:themeColor="text1"/>
-        </w:rPr>
-      </w:pPr>
     </w:p>
     <w:p>
       <w:pPr>
@@ -1102,10 +1434,18 @@
           <w:noProof/>
         </w:rPr>
         <w:drawing>
-          <wp:inline distT="0" distB="0" distL="0" distR="0" wp14:anchorId="3A3ABBA5" wp14:editId="7A3D6A0D">
-            <wp:extent cx="3189605" cy="3615690"/>
-            <wp:effectExtent l="0" t="0" r="0" b="3810"/>
-            <wp:docPr id="2085042478" name="Picture 3"/>
+          <wp:anchor distT="0" distB="0" distL="0" distR="0" simplePos="0" relativeHeight="251659264" behindDoc="0" locked="0" layoutInCell="1" allowOverlap="1" wp14:anchorId="5DA0AAEA" wp14:editId="77C9B23D">
+            <wp:simplePos x="0" y="0"/>
+            <wp:positionH relativeFrom="page">
+              <wp:posOffset>3855720</wp:posOffset>
+            </wp:positionH>
+            <wp:positionV relativeFrom="paragraph">
+              <wp:posOffset>177165</wp:posOffset>
+            </wp:positionV>
+            <wp:extent cx="3199296" cy="1234249"/>
+            <wp:effectExtent l="0" t="0" r="0" b="0"/>
+            <wp:wrapTopAndBottom/>
+            <wp:docPr id="1" name="image1.jpeg"/>
             <wp:cNvGraphicFramePr>
               <a:graphicFrameLocks xmlns:a="http://schemas.openxmlformats.org/drawingml/2006/main" noChangeAspect="1"/>
             </wp:cNvGraphicFramePr>
@@ -1113,17 +1453,11 @@
               <a:graphicData uri="http://schemas.openxmlformats.org/drawingml/2006/picture">
                 <pic:pic xmlns:pic="http://schemas.openxmlformats.org/drawingml/2006/picture">
                   <pic:nvPicPr>
-                    <pic:cNvPr id="1105143491" name="Picture 1105143491"/>
+                    <pic:cNvPr id="2" name="image1.jpeg"/>
                     <pic:cNvPicPr/>
                   </pic:nvPicPr>
                   <pic:blipFill>
-                    <a:blip r:embed="rId6">
-                      <a:extLst>
-                        <a:ext uri="{28A0092B-C50C-407E-A947-70E740481C1C}">
-                          <a14:useLocalDpi xmlns:a14="http://schemas.microsoft.com/office/drawing/2010/main" val="0"/>
-                        </a:ext>
-                      </a:extLst>
-                    </a:blip>
+                    <a:blip r:embed="rId6" cstate="print"/>
                     <a:stretch>
                       <a:fillRect/>
                     </a:stretch>
@@ -1131,7 +1465,7 @@
                   <pic:spPr>
                     <a:xfrm>
                       <a:off x="0" y="0"/>
-                      <a:ext cx="3189605" cy="3615690"/>
+                      <a:ext cx="3199296" cy="1234249"/>
                     </a:xfrm>
                     <a:prstGeom prst="rect">
                       <a:avLst/>
@@ -1140,7 +1474,7 @@
                 </pic:pic>
               </a:graphicData>
             </a:graphic>
-          </wp:inline>
+          </wp:anchor>
         </w:drawing>
       </w:r>
     </w:p>
@@ -1150,7 +1484,10 @@
         <w:jc w:val="center"/>
       </w:pPr>
       <w:r>
-        <w:t>Fig 1 Flow diagram</w:t>
+        <w:t xml:space="preserve">Fig 1 </w:t>
+      </w:r>
+      <w:r>
+        <w:t>System design</w:t>
       </w:r>
     </w:p>
     <w:p>
@@ -1175,7 +1512,6 @@
         <w:rPr>
           <w:noProof/>
         </w:rPr>
-        <w:lastRenderedPageBreak/>
         <w:drawing>
           <wp:inline distT="0" distB="0" distL="0" distR="0" wp14:anchorId="0109286E" wp14:editId="5760A2AE">
             <wp:extent cx="3189605" cy="1506572"/>
@@ -1240,6 +1576,7 @@
         <w:rPr>
           <w:noProof/>
         </w:rPr>
+        <w:lastRenderedPageBreak/>
         <w:drawing>
           <wp:inline distT="0" distB="0" distL="0" distR="0" wp14:anchorId="1CFD7587" wp14:editId="42927237">
             <wp:extent cx="3189605" cy="1576344"/>
@@ -1290,14 +1627,7 @@
     <w:p>
       <w:pPr>
         <w:pStyle w:val="IEEEParagraph"/>
-        <w:ind w:left="288" w:firstLine="0"/>
-        <w:jc w:val="center"/>
-      </w:pPr>
-    </w:p>
-    <w:p>
-      <w:pPr>
-        <w:pStyle w:val="IEEEParagraph"/>
-        <w:ind w:left="288" w:firstLine="0"/>
+        <w:ind w:firstLine="0"/>
       </w:pPr>
     </w:p>
     <w:p>
@@ -1368,13 +1698,6 @@
         <w:ind w:firstLine="0"/>
         <w:jc w:val="center"/>
       </w:pPr>
-    </w:p>
-    <w:p>
-      <w:pPr>
-        <w:pStyle w:val="IEEEParagraph"/>
-        <w:ind w:firstLine="0"/>
-        <w:jc w:val="center"/>
-      </w:pPr>
       <w:r>
         <w:t>REFERENCES</w:t>
       </w:r>
@@ -1385,14 +1708,72 @@
         <w:ind w:left="576" w:firstLine="0"/>
       </w:pPr>
       <w:r>
-        <w:t xml:space="preserve">[1]  </w:t>
-      </w:r>
+        <w:t xml:space="preserve">[1] </w:t>
+      </w:r>
+      <w:r>
+        <w:t xml:space="preserve">"Stock Market Prediction Using Machine Learning Techniques" </w:t>
+      </w:r>
+      <w:r>
+        <w:t xml:space="preserve">by K. R. </w:t>
+      </w:r>
+      <w:proofErr w:type="spellStart"/>
+      <w:r>
+        <w:t>Chandar</w:t>
+      </w:r>
+      <w:proofErr w:type="spellEnd"/>
+      <w:r>
+        <w:t xml:space="preserve">, S. Sumathi, and R. </w:t>
+      </w:r>
+      <w:proofErr w:type="spellStart"/>
+      <w:r>
+        <w:t>Santhi</w:t>
+      </w:r>
+      <w:proofErr w:type="spellEnd"/>
+      <w:r>
+        <w:t xml:space="preserve"> (2020)</w:t>
+      </w:r>
+      <w:r>
+        <w:t>.</w:t>
+      </w:r>
+    </w:p>
+    <w:p>
+      <w:pPr>
+        <w:pStyle w:val="IEEEParagraph"/>
+        <w:ind w:left="540" w:right="-17" w:firstLine="36"/>
+      </w:pPr>
+      <w:r>
+        <w:t>https://ieeexplore.ieee.org/document/1014286</w:t>
+      </w:r>
+      <w:r>
+        <w:t>2</w:t>
+      </w:r>
+    </w:p>
+    <w:p>
+      <w:pPr>
+        <w:pStyle w:val="IEEEParagraph"/>
+        <w:ind w:left="576" w:firstLine="0"/>
+      </w:pPr>
+      <w:r>
+        <w:t xml:space="preserve">[2] </w:t>
+      </w:r>
+      <w:r>
+        <w:t>"A Machine Learning Approach to Stock Price Prediction"</w:t>
+      </w:r>
+      <w:r>
+        <w:t xml:space="preserve"> by Kumar, M., &amp; Shaikh, A. (2022)</w:t>
+      </w:r>
+    </w:p>
+    <w:p>
+      <w:pPr>
+        <w:pStyle w:val="IEEEParagraph"/>
+        <w:ind w:left="576" w:firstLine="0"/>
+      </w:pPr>
       <w:hyperlink r:id="rId9" w:history="1">
         <w:r>
           <w:rPr>
             <w:rStyle w:val="Hyperlink"/>
           </w:rPr>
-          <w:t>https://app.snowflake.com/</w:t>
+          <w:t>https://ieeexplore.ieee.org/document/9634910</w:t>
         </w:r>
       </w:hyperlink>
     </w:p>
@@ -1402,16 +1783,17 @@
         <w:ind w:left="576" w:firstLine="0"/>
       </w:pPr>
       <w:r>
-        <w:t xml:space="preserve">[2] </w:t>
-      </w:r>
-      <w:hyperlink r:id="rId10" w:history="1">
-        <w:r>
-          <w:rPr>
-            <w:rStyle w:val="Hyperlink"/>
-          </w:rPr>
-          <w:t>https://www.alphavantage.co/</w:t>
-        </w:r>
-      </w:hyperlink>
+        <w:t xml:space="preserve">[3] </w:t>
+      </w:r>
+      <w:r>
+        <w:t>"Stock Price Prediction Based on SVM, LSTM, ARIMA"</w:t>
+      </w:r>
+      <w:r>
+        <w:t xml:space="preserve"> by Y. Zhao, L. Wang, and J. Li (2022)</w:t>
+      </w:r>
+      <w:r>
+        <w:t>.</w:t>
+      </w:r>
     </w:p>
     <w:p>
       <w:pPr>
@@ -1419,33 +1801,14 @@
         <w:ind w:left="576" w:firstLine="0"/>
       </w:pPr>
       <w:r>
-        <w:t xml:space="preserve">[3] </w:t>
-      </w:r>
-      <w:hyperlink r:id="rId11" w:history="1">
-        <w:r>
-          <w:rPr>
-            <w:rStyle w:val="Hyperlink"/>
-          </w:rPr>
-          <w:t>https://mermaid.js.org/intro/</w:t>
-        </w:r>
-      </w:hyperlink>
+        <w:t>https://www.researchgate.net/publication/369427623_Stock_price_prediction_based_on_SVM_LSTM_ARIMA</w:t>
+      </w:r>
     </w:p>
     <w:p>
       <w:pPr>
         <w:pStyle w:val="IEEEParagraph"/>
         <w:ind w:left="576" w:firstLine="0"/>
       </w:pPr>
-      <w:r>
-        <w:t xml:space="preserve">[4] </w:t>
-      </w:r>
-      <w:hyperlink r:id="rId12" w:history="1">
-        <w:r>
-          <w:rPr>
-            <w:rStyle w:val="Hyperlink"/>
-          </w:rPr>
-          <w:t>https://chatgpt.com/</w:t>
-        </w:r>
-      </w:hyperlink>
     </w:p>
     <w:p>
       <w:pPr>
@@ -8397,7 +8760,6 @@
   <w:style w:type="character" w:default="1" w:styleId="DefaultParagraphFont">
     <w:name w:val="Default Paragraph Font"/>
     <w:uiPriority w:val="1"/>
-    <w:semiHidden/>
     <w:unhideWhenUsed/>
   </w:style>
   <w:style w:type="table" w:default="1" w:styleId="TableNormal">
@@ -8802,6 +9164,25 @@
       <w:u w:val="single"/>
     </w:rPr>
   </w:style>
+  <w:style w:type="paragraph" w:customStyle="1" w:styleId="TableParagraph">
+    <w:name w:val="Table Paragraph"/>
+    <w:basedOn w:val="Normal"/>
+    <w:uiPriority w:val="1"/>
+    <w:qFormat/>
+    <w:rsid w:val="00094166"/>
+    <w:pPr>
+      <w:widowControl w:val="0"/>
+      <w:autoSpaceDE w:val="0"/>
+      <w:autoSpaceDN w:val="0"/>
+      <w:ind w:left="38"/>
+    </w:pPr>
+    <w:rPr>
+      <w:rFonts w:eastAsia="Times New Roman"/>
+      <w:sz w:val="22"/>
+      <w:szCs w:val="22"/>
+      <w:lang w:val="en-US" w:eastAsia="en-US"/>
+    </w:rPr>
+  </w:style>
 </w:styles>
 </file>
 
